--- a/Interview/css.docx
+++ b/Interview/css.docx
@@ -84,20 +84,11 @@
         <w:spacing w:after="0"/>
       </w:pPr>
       <w:r>
-        <w:t>.</w:t>
-      </w:r>
-      <w:r>
-        <w:t>third</w:t>
-      </w:r>
-      <w:r>
-        <w:t xml:space="preserve"> {background: </w:t>
+        <w:t xml:space="preserve">.third {background: </w:t>
       </w:r>
       <w:proofErr w:type="gramStart"/>
       <w:r>
-        <w:t>green</w:t>
-      </w:r>
-      <w:r>
-        <w:t>;</w:t>
+        <w:t>green;</w:t>
       </w:r>
       <w:proofErr w:type="gramEnd"/>
       <w:r>
@@ -109,20 +100,11 @@
         <w:spacing w:after="0"/>
       </w:pPr>
       <w:r>
-        <w:t>.</w:t>
-      </w:r>
-      <w:r>
-        <w:t>second</w:t>
-      </w:r>
-      <w:r>
-        <w:t xml:space="preserve"> {background: </w:t>
+        <w:t xml:space="preserve">.second {background: </w:t>
       </w:r>
       <w:proofErr w:type="gramStart"/>
       <w:r>
-        <w:t>blue</w:t>
-      </w:r>
-      <w:r>
-        <w:t>;</w:t>
+        <w:t>blue;</w:t>
       </w:r>
       <w:proofErr w:type="gramEnd"/>
       <w:r>
@@ -148,6 +130,218 @@
       <w:proofErr w:type="gramEnd"/>
       <w:r>
         <w:t>}</w:t>
+      </w:r>
+    </w:p>
+    <w:p>
+      <w:pPr>
+        <w:spacing w:after="0"/>
+      </w:pPr>
+      <w:r>
+        <w:t xml:space="preserve">.fourth {background: </w:t>
+      </w:r>
+      <w:proofErr w:type="gramStart"/>
+      <w:r>
+        <w:t>pink;</w:t>
+      </w:r>
+      <w:proofErr w:type="gramEnd"/>
+      <w:r>
+        <w:t>}</w:t>
+      </w:r>
+    </w:p>
+    <w:p>
+      <w:pPr>
+        <w:spacing w:after="0"/>
+      </w:pPr>
+      <w:r>
+        <w:t>&lt;/style&gt;</w:t>
+      </w:r>
+    </w:p>
+    <w:p>
+      <w:pPr>
+        <w:spacing w:after="0"/>
+      </w:pPr>
+    </w:p>
+    <w:p>
+      <w:pPr>
+        <w:spacing w:after="0"/>
+      </w:pPr>
+      <w:r>
+        <w:t>&lt;</w:t>
+      </w:r>
+      <w:proofErr w:type="gramStart"/>
+      <w:r>
+        <w:t>body</w:t>
+      </w:r>
+      <w:proofErr w:type="gramEnd"/>
+      <w:r>
+        <w:t>&gt;</w:t>
+      </w:r>
+    </w:p>
+    <w:p>
+      <w:pPr>
+        <w:spacing w:after="0"/>
+      </w:pPr>
+      <w:r>
+        <w:t>&lt;label class=”third second first”&gt;Name&lt;/label&gt;</w:t>
+      </w:r>
+    </w:p>
+    <w:p>
+      <w:pPr>
+        <w:spacing w:after="0"/>
+      </w:pPr>
+      <w:r>
+        <w:t>&lt;label id=”surname” class=”fourth”&gt;Surname&lt;/label&gt;</w:t>
+      </w:r>
+    </w:p>
+    <w:p>
+      <w:pPr>
+        <w:spacing w:after="0"/>
+      </w:pPr>
+      <w:r>
+        <w:t>&lt;/body&gt;</w:t>
+      </w:r>
+    </w:p>
+    <w:p>
+      <w:pPr>
+        <w:spacing w:after="0"/>
+      </w:pPr>
+    </w:p>
+    <w:p>
+      <w:pPr>
+        <w:spacing w:after="0"/>
+      </w:pPr>
+      <w:proofErr w:type="spellStart"/>
+      <w:r>
+        <w:t>Ans</w:t>
+      </w:r>
+      <w:proofErr w:type="spellEnd"/>
+      <w:r>
+        <w:t>: first label color will be blue, second label color will be yellow</w:t>
+      </w:r>
+    </w:p>
+    <w:p>
+      <w:pPr>
+        <w:spacing w:after="0"/>
+      </w:pPr>
+    </w:p>
+    <w:p>
+      <w:pPr>
+        <w:spacing w:after="0"/>
+        <w:rPr>
+          <w:b/>
+        </w:rPr>
+      </w:pPr>
+      <w:r>
+        <w:rPr>
+          <w:b/>
+        </w:rPr>
+        <w:t>What is the output of color of below text?</w:t>
+      </w:r>
+    </w:p>
+    <w:p>
+      <w:pPr>
+        <w:spacing w:after="0"/>
+      </w:pPr>
+    </w:p>
+    <w:p>
+      <w:pPr>
+        <w:spacing w:after="0"/>
+      </w:pPr>
+      <w:r>
+        <w:t>&lt;</w:t>
+      </w:r>
+      <w:proofErr w:type="gramStart"/>
+      <w:r>
+        <w:t>style</w:t>
+      </w:r>
+      <w:proofErr w:type="gramEnd"/>
+      <w:r>
+        <w:t>&gt;</w:t>
+      </w:r>
+    </w:p>
+    <w:p>
+      <w:pPr>
+        <w:spacing w:after="0"/>
+      </w:pPr>
+      <w:r>
+        <w:t xml:space="preserve">P </w:t>
+      </w:r>
+      <w:proofErr w:type="gramStart"/>
+      <w:r>
+        <w:t>{ color</w:t>
+      </w:r>
+      <w:proofErr w:type="gramEnd"/>
+      <w:r>
+        <w:t>: red; }</w:t>
+      </w:r>
+    </w:p>
+    <w:p>
+      <w:pPr>
+        <w:spacing w:after="0"/>
+      </w:pPr>
+      <w:r>
+        <w:t xml:space="preserve">P </w:t>
+      </w:r>
+      <w:proofErr w:type="gramStart"/>
+      <w:r>
+        <w:t>{ color</w:t>
+      </w:r>
+      <w:proofErr w:type="gramEnd"/>
+      <w:r>
+        <w:t>: blue !important; }</w:t>
+      </w:r>
+    </w:p>
+    <w:p>
+      <w:pPr>
+        <w:spacing w:after="0"/>
+      </w:pPr>
+      <w:r>
+        <w:t xml:space="preserve">P </w:t>
+      </w:r>
+      <w:proofErr w:type="gramStart"/>
+      <w:r>
+        <w:t>{ color</w:t>
+      </w:r>
+      <w:proofErr w:type="gramEnd"/>
+      <w:r>
+        <w:t>: green; }</w:t>
+      </w:r>
+    </w:p>
+    <w:p>
+      <w:pPr>
+        <w:spacing w:after="0"/>
+      </w:pPr>
+      <w:r>
+        <w:t>&lt;/style&gt;</w:t>
+      </w:r>
+    </w:p>
+    <w:p>
+      <w:pPr>
+        <w:spacing w:after="0"/>
+      </w:pPr>
+      <w:r>
+        <w:t>&lt;p style=”color: orange”&gt;my test is red&lt;/p&gt;</w:t>
+      </w:r>
+    </w:p>
+    <w:p>
+      <w:pPr>
+        <w:spacing w:after="0"/>
+      </w:pPr>
+    </w:p>
+    <w:p>
+      <w:proofErr w:type="spellStart"/>
+      <w:r>
+        <w:t>Ans</w:t>
+      </w:r>
+      <w:proofErr w:type="spellEnd"/>
+      <w:r>
+        <w:t xml:space="preserve">: </w:t>
+      </w:r>
+      <w:r>
+        <w:t>my test is red</w:t>
+      </w:r>
+      <w:r>
+        <w:t xml:space="preserve"> would be shown in blue colour.</w:t>
       </w:r>
       <w:bookmarkStart w:id="0" w:name="_GoBack"/>
       <w:bookmarkEnd w:id="0"/>
@@ -156,118 +350,6 @@
       <w:pPr>
         <w:spacing w:after="0"/>
       </w:pPr>
-      <w:r>
-        <w:t xml:space="preserve">.fourth </w:t>
-      </w:r>
-      <w:r>
-        <w:t xml:space="preserve">{background: </w:t>
-      </w:r>
-      <w:proofErr w:type="gramStart"/>
-      <w:r>
-        <w:t>pink</w:t>
-      </w:r>
-      <w:r>
-        <w:t>;</w:t>
-      </w:r>
-      <w:proofErr w:type="gramEnd"/>
-      <w:r>
-        <w:t>}</w:t>
-      </w:r>
-    </w:p>
-    <w:p>
-      <w:pPr>
-        <w:spacing w:after="0"/>
-      </w:pPr>
-      <w:r>
-        <w:t>&lt;/style&gt;</w:t>
-      </w:r>
-    </w:p>
-    <w:p>
-      <w:pPr>
-        <w:spacing w:after="0"/>
-      </w:pPr>
-    </w:p>
-    <w:p>
-      <w:pPr>
-        <w:spacing w:after="0"/>
-      </w:pPr>
-      <w:r>
-        <w:t>&lt;</w:t>
-      </w:r>
-      <w:proofErr w:type="gramStart"/>
-      <w:r>
-        <w:t>body</w:t>
-      </w:r>
-      <w:proofErr w:type="gramEnd"/>
-      <w:r>
-        <w:t>&gt;</w:t>
-      </w:r>
-    </w:p>
-    <w:p>
-      <w:pPr>
-        <w:spacing w:after="0"/>
-      </w:pPr>
-      <w:r>
-        <w:t>&lt;label class=”third second first”&gt;Name&lt;/label&gt;</w:t>
-      </w:r>
-    </w:p>
-    <w:p>
-      <w:pPr>
-        <w:spacing w:after="0"/>
-      </w:pPr>
-      <w:r>
-        <w:t xml:space="preserve">&lt;label </w:t>
-      </w:r>
-      <w:r>
-        <w:t>id</w:t>
-      </w:r>
-      <w:r>
-        <w:t>=”</w:t>
-      </w:r>
-      <w:r>
-        <w:t>surname</w:t>
-      </w:r>
-      <w:r>
-        <w:t>”</w:t>
-      </w:r>
-      <w:r>
-        <w:t xml:space="preserve"> class=”fourth”</w:t>
-      </w:r>
-      <w:r>
-        <w:t>&gt;</w:t>
-      </w:r>
-      <w:r>
-        <w:t>Surname</w:t>
-      </w:r>
-      <w:r>
-        <w:t>&lt;/label&gt;</w:t>
-      </w:r>
-    </w:p>
-    <w:p>
-      <w:pPr>
-        <w:spacing w:after="0"/>
-      </w:pPr>
-      <w:r>
-        <w:t>&lt;/body&gt;</w:t>
-      </w:r>
-    </w:p>
-    <w:p>
-      <w:pPr>
-        <w:spacing w:after="0"/>
-      </w:pPr>
-    </w:p>
-    <w:p>
-      <w:pPr>
-        <w:spacing w:after="0"/>
-      </w:pPr>
-      <w:proofErr w:type="spellStart"/>
-      <w:r>
-        <w:t>Ans</w:t>
-      </w:r>
-      <w:proofErr w:type="spellEnd"/>
-      <w:r>
-        <w:t>: first label color will be blue, second label color will be yellow</w:t>
-      </w:r>
     </w:p>
     <w:sectPr>
       <w:pgSz w:w="12240" w:h="15840"/>
